--- a/Documentação/Materiais e Metodos.docx
+++ b/Documentação/Materiais e Metodos.docx
@@ -626,7 +626,7 @@
           </w:tcPr>
           <w:p>
             <w:pPr>
-              <w:jc w:val="both"/>
+              <w:jc w:val="center"/>
               <w:rPr>
                 <w:rFonts w:ascii="Arial" w:hAnsi="Arial" w:cs="Arial"/>
               </w:rPr>
@@ -645,7 +645,7 @@
           </w:tcPr>
           <w:p>
             <w:pPr>
-              <w:jc w:val="both"/>
+              <w:jc w:val="center"/>
               <w:rPr>
                 <w:rFonts w:ascii="Arial" w:hAnsi="Arial" w:cs="Arial"/>
               </w:rPr>
@@ -664,7 +664,7 @@
           </w:tcPr>
           <w:p>
             <w:pPr>
-              <w:jc w:val="both"/>
+              <w:jc w:val="center"/>
               <w:rPr>
                 <w:rFonts w:ascii="Arial" w:hAnsi="Arial" w:cs="Arial"/>
               </w:rPr>
@@ -735,7 +735,7 @@
           </w:tcPr>
           <w:p>
             <w:pPr>
-              <w:jc w:val="both"/>
+              <w:jc w:val="center"/>
               <w:rPr>
                 <w:rFonts w:ascii="Arial" w:hAnsi="Arial" w:cs="Arial"/>
               </w:rPr>
@@ -754,7 +754,7 @@
           </w:tcPr>
           <w:p>
             <w:pPr>
-              <w:jc w:val="both"/>
+              <w:jc w:val="center"/>
               <w:rPr>
                 <w:rFonts w:ascii="Arial" w:hAnsi="Arial" w:cs="Arial"/>
               </w:rPr>
@@ -773,7 +773,7 @@
           </w:tcPr>
           <w:p>
             <w:pPr>
-              <w:jc w:val="both"/>
+              <w:jc w:val="center"/>
               <w:rPr>
                 <w:rFonts w:ascii="Arial" w:hAnsi="Arial" w:cs="Arial"/>
               </w:rPr>
@@ -844,7 +844,7 @@
           </w:tcPr>
           <w:p>
             <w:pPr>
-              <w:jc w:val="both"/>
+              <w:jc w:val="center"/>
               <w:rPr>
                 <w:rFonts w:ascii="Arial" w:hAnsi="Arial" w:cs="Arial"/>
               </w:rPr>
@@ -872,7 +872,33 @@
               <w:rPr>
                 <w:rFonts w:ascii="Arial" w:hAnsi="Arial" w:cs="Arial"/>
               </w:rPr>
-              <w:t>R$ 3,50</w:t>
+              <w:t>R</w:t>
+            </w:r>
+            <w:proofErr w:type="gramStart"/>
+            <w:r>
+              <w:rPr>
+                <w:rFonts w:ascii="Arial" w:hAnsi="Arial" w:cs="Arial"/>
+              </w:rPr>
+              <w:t xml:space="preserve">$ </w:t>
+            </w:r>
+            <w:r>
+              <w:rPr>
+                <w:rFonts w:ascii="Arial" w:hAnsi="Arial" w:cs="Arial"/>
+              </w:rPr>
+              <w:t xml:space="preserve"> </w:t>
+            </w:r>
+            <w:r>
+              <w:rPr>
+                <w:rFonts w:ascii="Arial" w:hAnsi="Arial" w:cs="Arial"/>
+              </w:rPr>
+              <w:t>3</w:t>
+            </w:r>
+            <w:proofErr w:type="gramEnd"/>
+            <w:r>
+              <w:rPr>
+                <w:rFonts w:ascii="Arial" w:hAnsi="Arial" w:cs="Arial"/>
+              </w:rPr>
+              <w:t>,50</w:t>
             </w:r>
           </w:p>
         </w:tc>
@@ -891,7 +917,33 @@
               <w:rPr>
                 <w:rFonts w:ascii="Arial" w:hAnsi="Arial" w:cs="Arial"/>
               </w:rPr>
-              <w:t>R$ 7,00</w:t>
+              <w:t>R</w:t>
+            </w:r>
+            <w:proofErr w:type="gramStart"/>
+            <w:r>
+              <w:rPr>
+                <w:rFonts w:ascii="Arial" w:hAnsi="Arial" w:cs="Arial"/>
+              </w:rPr>
+              <w:t xml:space="preserve">$ </w:t>
+            </w:r>
+            <w:r>
+              <w:rPr>
+                <w:rFonts w:ascii="Arial" w:hAnsi="Arial" w:cs="Arial"/>
+              </w:rPr>
+              <w:t xml:space="preserve"> </w:t>
+            </w:r>
+            <w:r>
+              <w:rPr>
+                <w:rFonts w:ascii="Arial" w:hAnsi="Arial" w:cs="Arial"/>
+              </w:rPr>
+              <w:t>7</w:t>
+            </w:r>
+            <w:proofErr w:type="gramEnd"/>
+            <w:r>
+              <w:rPr>
+                <w:rFonts w:ascii="Arial" w:hAnsi="Arial" w:cs="Arial"/>
+              </w:rPr>
+              <w:t>,00</w:t>
             </w:r>
           </w:p>
         </w:tc>
@@ -959,7 +1011,7 @@
           </w:tcPr>
           <w:p>
             <w:pPr>
-              <w:jc w:val="both"/>
+              <w:jc w:val="center"/>
               <w:rPr>
                 <w:rFonts w:ascii="Arial" w:hAnsi="Arial" w:cs="Arial"/>
               </w:rPr>
@@ -1042,6 +1094,12 @@
                 <w:rFonts w:ascii="Arial" w:hAnsi="Arial" w:cs="Arial"/>
               </w:rPr>
             </w:pPr>
+            <w:r>
+              <w:rPr>
+                <w:rFonts w:ascii="Arial" w:hAnsi="Arial" w:cs="Arial"/>
+              </w:rPr>
+              <w:t>Encadernação</w:t>
+            </w:r>
           </w:p>
         </w:tc>
         <w:tc>
@@ -1050,11 +1108,17 @@
           </w:tcPr>
           <w:p>
             <w:pPr>
-              <w:jc w:val="both"/>
-              <w:rPr>
-                <w:rFonts w:ascii="Arial" w:hAnsi="Arial" w:cs="Arial"/>
-              </w:rPr>
-            </w:pPr>
+              <w:jc w:val="center"/>
+              <w:rPr>
+                <w:rFonts w:ascii="Arial" w:hAnsi="Arial" w:cs="Arial"/>
+              </w:rPr>
+            </w:pPr>
+            <w:r>
+              <w:rPr>
+                <w:rFonts w:ascii="Arial" w:hAnsi="Arial" w:cs="Arial"/>
+              </w:rPr>
+              <w:t>3</w:t>
+            </w:r>
           </w:p>
         </w:tc>
         <w:tc>
@@ -1068,6 +1132,26 @@
                 <w:rFonts w:ascii="Arial" w:hAnsi="Arial" w:cs="Arial"/>
               </w:rPr>
             </w:pPr>
+            <w:r>
+              <w:rPr>
+                <w:rFonts w:ascii="Arial" w:hAnsi="Arial" w:cs="Arial"/>
+              </w:rPr>
+              <w:t>R</w:t>
+            </w:r>
+            <w:proofErr w:type="gramStart"/>
+            <w:r>
+              <w:rPr>
+                <w:rFonts w:ascii="Arial" w:hAnsi="Arial" w:cs="Arial"/>
+              </w:rPr>
+              <w:t>$  5</w:t>
+            </w:r>
+            <w:proofErr w:type="gramEnd"/>
+            <w:r>
+              <w:rPr>
+                <w:rFonts w:ascii="Arial" w:hAnsi="Arial" w:cs="Arial"/>
+              </w:rPr>
+              <w:t>,00</w:t>
+            </w:r>
           </w:p>
         </w:tc>
         <w:tc>
@@ -1081,6 +1165,26 @@
                 <w:rFonts w:ascii="Arial" w:hAnsi="Arial" w:cs="Arial"/>
               </w:rPr>
             </w:pPr>
+            <w:r>
+              <w:rPr>
+                <w:rFonts w:ascii="Arial" w:hAnsi="Arial" w:cs="Arial"/>
+              </w:rPr>
+              <w:t>R</w:t>
+            </w:r>
+            <w:proofErr w:type="gramStart"/>
+            <w:r>
+              <w:rPr>
+                <w:rFonts w:ascii="Arial" w:hAnsi="Arial" w:cs="Arial"/>
+              </w:rPr>
+              <w:t>$  5</w:t>
+            </w:r>
+            <w:proofErr w:type="gramEnd"/>
+            <w:r>
+              <w:rPr>
+                <w:rFonts w:ascii="Arial" w:hAnsi="Arial" w:cs="Arial"/>
+              </w:rPr>
+              <w:t>,00</w:t>
+            </w:r>
           </w:p>
         </w:tc>
         <w:tc>
@@ -1094,6 +1198,12 @@
                 <w:rFonts w:ascii="Arial" w:hAnsi="Arial" w:cs="Arial"/>
               </w:rPr>
             </w:pPr>
+            <w:r>
+              <w:rPr>
+                <w:rFonts w:ascii="Arial" w:hAnsi="Arial" w:cs="Arial"/>
+              </w:rPr>
+              <w:t>Integrantes do grupo</w:t>
+            </w:r>
           </w:p>
         </w:tc>
       </w:tr>
